--- a/istio/Istio.docx
+++ b/istio/Istio.docx
@@ -9,6 +9,8 @@
           <w:lang w:val="en-US" w:eastAsia="zh-Hans"/>
         </w:rPr>
       </w:pPr>
+      <w:bookmarkStart w:id="0" w:name="_GoBack"/>
+      <w:bookmarkEnd w:id="0"/>
       <w:r>
         <w:rPr>
           <w:rFonts w:hint="eastAsia"/>
@@ -26,6 +28,9 @@
         <w:jc w:val="left"/>
         <w:rPr>
           <w:rFonts w:hint="eastAsia" w:ascii="宋体" w:hAnsi="宋体" w:eastAsia="宋体" w:cs="宋体"/>
+          <w:b/>
+          <w:bCs/>
+          <w:color w:val="FF0000"/>
           <w:kern w:val="0"/>
           <w:sz w:val="24"/>
           <w:szCs w:val="24"/>
@@ -62,6 +67,427 @@
         </w:rPr>
         <w:t>拦截所有微服务之间的通信。</w:t>
       </w:r>
+      <w:r>
+        <w:rPr>
+          <w:rFonts w:hint="eastAsia" w:ascii="宋体" w:hAnsi="宋体" w:eastAsia="宋体" w:cs="宋体"/>
+          <w:b/>
+          <w:bCs/>
+          <w:color w:val="FF0000"/>
+          <w:kern w:val="0"/>
+          <w:sz w:val="24"/>
+          <w:szCs w:val="24"/>
+          <w:lang w:val="en-US" w:eastAsia="zh-Hans" w:bidi="ar"/>
+        </w:rPr>
+        <w:t>实现服务之间的负载均衡和流量管理。</w:t>
+      </w:r>
+      <w:r>
+        <w:rPr>
+          <w:rFonts w:hint="default" w:ascii="宋体" w:hAnsi="宋体" w:eastAsia="宋体" w:cs="宋体"/>
+          <w:b/>
+          <w:bCs/>
+          <w:color w:val="FF0000"/>
+          <w:kern w:val="0"/>
+          <w:sz w:val="24"/>
+          <w:szCs w:val="24"/>
+          <w:lang w:eastAsia="zh-Hans" w:bidi="ar"/>
+        </w:rPr>
+        <w:t xml:space="preserve">- </w:t>
+      </w:r>
+      <w:r>
+        <w:rPr>
+          <w:rFonts w:hint="eastAsia" w:ascii="宋体" w:hAnsi="宋体" w:eastAsia="宋体" w:cs="宋体"/>
+          <w:b/>
+          <w:bCs/>
+          <w:color w:val="FF0000"/>
+          <w:kern w:val="0"/>
+          <w:sz w:val="24"/>
+          <w:szCs w:val="24"/>
+          <w:lang w:val="en-US" w:eastAsia="zh-Hans" w:bidi="ar"/>
+        </w:rPr>
+        <w:t>通过APIs配置。</w:t>
+      </w:r>
+    </w:p>
+    <w:p>
+      <w:pPr>
+        <w:keepNext w:val="0"/>
+        <w:keepLines w:val="0"/>
+        <w:widowControl/>
+        <w:suppressLineNumbers w:val="0"/>
+        <w:jc w:val="left"/>
+        <w:rPr>
+          <w:rFonts w:hint="eastAsia" w:ascii="宋体" w:hAnsi="宋体" w:eastAsia="宋体" w:cs="宋体"/>
+          <w:b/>
+          <w:bCs/>
+          <w:color w:val="FF0000"/>
+          <w:kern w:val="0"/>
+          <w:sz w:val="24"/>
+          <w:szCs w:val="24"/>
+          <w:lang w:val="en-US" w:eastAsia="zh-Hans" w:bidi="ar"/>
+        </w:rPr>
+      </w:pPr>
+      <w:r>
+        <w:rPr>
+          <w:rFonts w:hint="eastAsia" w:ascii="宋体" w:hAnsi="宋体" w:eastAsia="宋体" w:cs="宋体"/>
+          <w:b/>
+          <w:bCs/>
+          <w:color w:val="FF0000"/>
+          <w:kern w:val="0"/>
+          <w:sz w:val="24"/>
+          <w:szCs w:val="24"/>
+          <w:lang w:val="en-US" w:eastAsia="zh-Hans" w:bidi="ar"/>
+        </w:rPr>
+        <w:t>原kube</w:t>
+      </w:r>
+      <w:r>
+        <w:rPr>
+          <w:rFonts w:hint="default" w:ascii="宋体" w:hAnsi="宋体" w:eastAsia="宋体" w:cs="宋体"/>
+          <w:b/>
+          <w:bCs/>
+          <w:color w:val="FF0000"/>
+          <w:kern w:val="0"/>
+          <w:sz w:val="24"/>
+          <w:szCs w:val="24"/>
+          <w:lang w:eastAsia="zh-Hans" w:bidi="ar"/>
+        </w:rPr>
+        <w:t>-</w:t>
+      </w:r>
+      <w:r>
+        <w:rPr>
+          <w:rFonts w:hint="eastAsia" w:ascii="宋体" w:hAnsi="宋体" w:eastAsia="宋体" w:cs="宋体"/>
+          <w:b/>
+          <w:bCs/>
+          <w:color w:val="FF0000"/>
+          <w:kern w:val="0"/>
+          <w:sz w:val="24"/>
+          <w:szCs w:val="24"/>
+          <w:lang w:val="en-US" w:eastAsia="zh-Hans" w:bidi="ar"/>
+        </w:rPr>
+        <w:t>proxy的功能由envoy</w:t>
+      </w:r>
+      <w:r>
+        <w:rPr>
+          <w:rFonts w:hint="default" w:ascii="宋体" w:hAnsi="宋体" w:eastAsia="宋体" w:cs="宋体"/>
+          <w:b/>
+          <w:bCs/>
+          <w:color w:val="FF0000"/>
+          <w:kern w:val="0"/>
+          <w:sz w:val="24"/>
+          <w:szCs w:val="24"/>
+          <w:lang w:eastAsia="zh-Hans" w:bidi="ar"/>
+        </w:rPr>
+        <w:t>-</w:t>
+      </w:r>
+      <w:r>
+        <w:rPr>
+          <w:rFonts w:hint="eastAsia" w:ascii="宋体" w:hAnsi="宋体" w:eastAsia="宋体" w:cs="宋体"/>
+          <w:b/>
+          <w:bCs/>
+          <w:color w:val="FF0000"/>
+          <w:kern w:val="0"/>
+          <w:sz w:val="24"/>
+          <w:szCs w:val="24"/>
+          <w:lang w:val="en-US" w:eastAsia="zh-Hans" w:bidi="ar"/>
+        </w:rPr>
+        <w:t>proxy替代，同时加入新的控制层管理转发和流量控制策略。</w:t>
+      </w:r>
+    </w:p>
+    <w:p>
+      <w:pPr>
+        <w:keepNext w:val="0"/>
+        <w:keepLines w:val="0"/>
+        <w:widowControl/>
+        <w:suppressLineNumbers w:val="0"/>
+        <w:jc w:val="left"/>
+        <w:rPr>
+          <w:rFonts w:hint="eastAsia" w:ascii="宋体" w:hAnsi="宋体" w:eastAsia="宋体" w:cs="宋体"/>
+          <w:b/>
+          <w:bCs/>
+          <w:color w:val="FF0000"/>
+          <w:kern w:val="0"/>
+          <w:sz w:val="24"/>
+          <w:szCs w:val="24"/>
+          <w:lang w:eastAsia="zh-Hans" w:bidi="ar"/>
+        </w:rPr>
+      </w:pPr>
+      <w:r>
+        <w:rPr>
+          <w:rFonts w:hint="eastAsia" w:ascii="宋体" w:hAnsi="宋体" w:eastAsia="宋体" w:cs="宋体"/>
+          <w:b/>
+          <w:bCs/>
+          <w:color w:val="FF0000"/>
+          <w:kern w:val="0"/>
+          <w:sz w:val="24"/>
+          <w:szCs w:val="24"/>
+          <w:lang w:eastAsia="zh-Hans" w:bidi="ar"/>
+        </w:rPr>
+        <w:drawing>
+          <wp:inline distT="0" distB="0" distL="114300" distR="114300">
+            <wp:extent cx="5263515" cy="2691765"/>
+            <wp:effectExtent l="0" t="0" r="19685" b="635"/>
+            <wp:docPr id="2" name="图片 2" descr="200a2844-image4"/>
+            <wp:cNvGraphicFramePr>
+              <a:graphicFrameLocks xmlns:a="http://schemas.openxmlformats.org/drawingml/2006/main" noChangeAspect="1"/>
+            </wp:cNvGraphicFramePr>
+            <a:graphic xmlns:a="http://schemas.openxmlformats.org/drawingml/2006/main">
+              <a:graphicData uri="http://schemas.openxmlformats.org/drawingml/2006/picture">
+                <pic:pic xmlns:pic="http://schemas.openxmlformats.org/drawingml/2006/picture">
+                  <pic:nvPicPr>
+                    <pic:cNvPr id="2" name="图片 2" descr="200a2844-image4"/>
+                    <pic:cNvPicPr>
+                      <a:picLocks noChangeAspect="1"/>
+                    </pic:cNvPicPr>
+                  </pic:nvPicPr>
+                  <pic:blipFill>
+                    <a:blip r:embed="rId4"/>
+                    <a:stretch>
+                      <a:fillRect/>
+                    </a:stretch>
+                  </pic:blipFill>
+                  <pic:spPr>
+                    <a:xfrm>
+                      <a:off x="0" y="0"/>
+                      <a:ext cx="5263515" cy="2691765"/>
+                    </a:xfrm>
+                    <a:prstGeom prst="rect">
+                      <a:avLst/>
+                    </a:prstGeom>
+                  </pic:spPr>
+                </pic:pic>
+              </a:graphicData>
+            </a:graphic>
+          </wp:inline>
+        </w:drawing>
+      </w:r>
+    </w:p>
+    <w:p>
+      <w:pPr>
+        <w:keepNext w:val="0"/>
+        <w:keepLines w:val="0"/>
+        <w:widowControl/>
+        <w:suppressLineNumbers w:val="0"/>
+        <w:jc w:val="left"/>
+        <w:rPr>
+          <w:rFonts w:hint="eastAsia" w:ascii="宋体" w:hAnsi="宋体" w:eastAsia="宋体" w:cs="宋体"/>
+          <w:b/>
+          <w:bCs/>
+          <w:color w:val="FF0000"/>
+          <w:kern w:val="0"/>
+          <w:sz w:val="24"/>
+          <w:szCs w:val="24"/>
+          <w:lang w:val="en-US" w:eastAsia="zh-Hans" w:bidi="ar"/>
+        </w:rPr>
+      </w:pPr>
+      <w:r>
+        <w:rPr>
+          <w:rFonts w:hint="eastAsia" w:ascii="宋体" w:hAnsi="宋体" w:eastAsia="宋体" w:cs="宋体"/>
+          <w:b/>
+          <w:bCs/>
+          <w:color w:val="FF0000"/>
+          <w:kern w:val="0"/>
+          <w:sz w:val="24"/>
+          <w:szCs w:val="24"/>
+          <w:lang w:val="en-US" w:eastAsia="zh-Hans" w:bidi="ar"/>
+        </w:rPr>
+        <w:fldChar w:fldCharType="begin"/>
+      </w:r>
+      <w:r>
+        <w:rPr>
+          <w:rFonts w:hint="eastAsia" w:ascii="宋体" w:hAnsi="宋体" w:eastAsia="宋体" w:cs="宋体"/>
+          <w:b/>
+          <w:bCs/>
+          <w:color w:val="FF0000"/>
+          <w:kern w:val="0"/>
+          <w:sz w:val="24"/>
+          <w:szCs w:val="24"/>
+          <w:lang w:val="en-US" w:eastAsia="zh-Hans" w:bidi="ar"/>
+        </w:rPr>
+        <w:instrText xml:space="preserve"> HYPERLINK "https://thenewstack.io/why-do-you-need-istio-when-you-already-have-kubernetes/" </w:instrText>
+      </w:r>
+      <w:r>
+        <w:rPr>
+          <w:rFonts w:hint="eastAsia" w:ascii="宋体" w:hAnsi="宋体" w:eastAsia="宋体" w:cs="宋体"/>
+          <w:b/>
+          <w:bCs/>
+          <w:color w:val="FF0000"/>
+          <w:kern w:val="0"/>
+          <w:sz w:val="24"/>
+          <w:szCs w:val="24"/>
+          <w:lang w:val="en-US" w:eastAsia="zh-Hans" w:bidi="ar"/>
+        </w:rPr>
+        <w:fldChar w:fldCharType="separate"/>
+      </w:r>
+      <w:r>
+        <w:rPr>
+          <w:rStyle w:val="5"/>
+          <w:rFonts w:hint="eastAsia" w:ascii="宋体" w:hAnsi="宋体" w:eastAsia="宋体" w:cs="宋体"/>
+          <w:b/>
+          <w:bCs/>
+          <w:color w:val="FF0000"/>
+          <w:kern w:val="0"/>
+          <w:sz w:val="24"/>
+          <w:szCs w:val="24"/>
+          <w:lang w:val="en-US" w:eastAsia="zh-Hans" w:bidi="ar"/>
+        </w:rPr>
+        <w:t>https://thenewstack.io/why-do-you-need-istio-when-you-already-have-kubernetes/</w:t>
+      </w:r>
+      <w:r>
+        <w:rPr>
+          <w:rFonts w:hint="eastAsia" w:ascii="宋体" w:hAnsi="宋体" w:eastAsia="宋体" w:cs="宋体"/>
+          <w:b/>
+          <w:bCs/>
+          <w:color w:val="FF0000"/>
+          <w:kern w:val="0"/>
+          <w:sz w:val="24"/>
+          <w:szCs w:val="24"/>
+          <w:lang w:val="en-US" w:eastAsia="zh-Hans" w:bidi="ar"/>
+        </w:rPr>
+        <w:fldChar w:fldCharType="end"/>
+      </w:r>
+    </w:p>
+    <w:p>
+      <w:pPr>
+        <w:keepNext w:val="0"/>
+        <w:keepLines w:val="0"/>
+        <w:widowControl/>
+        <w:suppressLineNumbers w:val="0"/>
+        <w:jc w:val="left"/>
+        <w:rPr>
+          <w:rFonts w:hint="eastAsia" w:ascii="宋体" w:hAnsi="宋体" w:eastAsia="宋体" w:cs="宋体"/>
+          <w:b/>
+          <w:bCs/>
+          <w:color w:val="FF0000"/>
+          <w:kern w:val="0"/>
+          <w:sz w:val="24"/>
+          <w:szCs w:val="24"/>
+          <w:lang w:eastAsia="zh-Hans" w:bidi="ar"/>
+        </w:rPr>
+      </w:pPr>
+      <w:r>
+        <w:rPr>
+          <w:rFonts w:hint="eastAsia" w:ascii="宋体" w:hAnsi="宋体" w:eastAsia="宋体" w:cs="宋体"/>
+          <w:b/>
+          <w:bCs/>
+          <w:color w:val="FF0000"/>
+          <w:kern w:val="0"/>
+          <w:sz w:val="24"/>
+          <w:szCs w:val="24"/>
+          <w:lang w:eastAsia="zh-Hans" w:bidi="ar"/>
+        </w:rPr>
+        <w:drawing>
+          <wp:inline distT="0" distB="0" distL="114300" distR="114300">
+            <wp:extent cx="5266055" cy="3855720"/>
+            <wp:effectExtent l="0" t="0" r="17145" b="5080"/>
+            <wp:docPr id="3" name="图片 3" descr="f6c43d7d-image2"/>
+            <wp:cNvGraphicFramePr>
+              <a:graphicFrameLocks xmlns:a="http://schemas.openxmlformats.org/drawingml/2006/main" noChangeAspect="1"/>
+            </wp:cNvGraphicFramePr>
+            <a:graphic xmlns:a="http://schemas.openxmlformats.org/drawingml/2006/main">
+              <a:graphicData uri="http://schemas.openxmlformats.org/drawingml/2006/picture">
+                <pic:pic xmlns:pic="http://schemas.openxmlformats.org/drawingml/2006/picture">
+                  <pic:nvPicPr>
+                    <pic:cNvPr id="3" name="图片 3" descr="f6c43d7d-image2"/>
+                    <pic:cNvPicPr>
+                      <a:picLocks noChangeAspect="1"/>
+                    </pic:cNvPicPr>
+                  </pic:nvPicPr>
+                  <pic:blipFill>
+                    <a:blip r:embed="rId5"/>
+                    <a:stretch>
+                      <a:fillRect/>
+                    </a:stretch>
+                  </pic:blipFill>
+                  <pic:spPr>
+                    <a:xfrm>
+                      <a:off x="0" y="0"/>
+                      <a:ext cx="5266055" cy="3855720"/>
+                    </a:xfrm>
+                    <a:prstGeom prst="rect">
+                      <a:avLst/>
+                    </a:prstGeom>
+                  </pic:spPr>
+                </pic:pic>
+              </a:graphicData>
+            </a:graphic>
+          </wp:inline>
+        </w:drawing>
+      </w:r>
+    </w:p>
+    <w:p>
+      <w:pPr>
+        <w:keepNext w:val="0"/>
+        <w:keepLines w:val="0"/>
+        <w:widowControl/>
+        <w:suppressLineNumbers w:val="0"/>
+        <w:jc w:val="left"/>
+        <w:rPr>
+          <w:rFonts w:hint="eastAsia" w:ascii="宋体" w:hAnsi="宋体" w:eastAsia="宋体" w:cs="宋体"/>
+          <w:b/>
+          <w:bCs/>
+          <w:color w:val="FF0000"/>
+          <w:kern w:val="0"/>
+          <w:sz w:val="24"/>
+          <w:szCs w:val="24"/>
+          <w:lang w:val="en-US" w:eastAsia="zh-Hans" w:bidi="ar"/>
+        </w:rPr>
+      </w:pPr>
+      <w:r>
+        <w:rPr>
+          <w:rFonts w:hint="eastAsia" w:ascii="宋体" w:hAnsi="宋体" w:eastAsia="宋体" w:cs="宋体"/>
+          <w:b/>
+          <w:bCs/>
+          <w:color w:val="FF0000"/>
+          <w:kern w:val="0"/>
+          <w:sz w:val="24"/>
+          <w:szCs w:val="24"/>
+          <w:lang w:val="en-US" w:eastAsia="zh-Hans" w:bidi="ar"/>
+        </w:rPr>
+        <w:t>Listener表示暴露出的host</w:t>
+      </w:r>
+      <w:r>
+        <w:rPr>
+          <w:rFonts w:hint="default" w:ascii="宋体" w:hAnsi="宋体" w:eastAsia="宋体" w:cs="宋体"/>
+          <w:b/>
+          <w:bCs/>
+          <w:color w:val="FF0000"/>
+          <w:kern w:val="0"/>
+          <w:sz w:val="24"/>
+          <w:szCs w:val="24"/>
+          <w:lang w:eastAsia="zh-Hans" w:bidi="ar"/>
+        </w:rPr>
+        <w:t>+</w:t>
+      </w:r>
+      <w:r>
+        <w:rPr>
+          <w:rFonts w:hint="eastAsia" w:ascii="宋体" w:hAnsi="宋体" w:eastAsia="宋体" w:cs="宋体"/>
+          <w:b/>
+          <w:bCs/>
+          <w:color w:val="FF0000"/>
+          <w:kern w:val="0"/>
+          <w:sz w:val="24"/>
+          <w:szCs w:val="24"/>
+          <w:lang w:val="en-US" w:eastAsia="zh-Hans" w:bidi="ar"/>
+        </w:rPr>
+        <w:t>端口。Cluster表示一组服务。</w:t>
+      </w:r>
+    </w:p>
+    <w:p>
+      <w:pPr>
+        <w:keepNext w:val="0"/>
+        <w:keepLines w:val="0"/>
+        <w:widowControl/>
+        <w:suppressLineNumbers w:val="0"/>
+        <w:jc w:val="left"/>
+        <w:rPr>
+          <w:rFonts w:hint="eastAsia" w:ascii="宋体" w:hAnsi="宋体" w:eastAsia="宋体" w:cs="宋体"/>
+          <w:b/>
+          <w:bCs/>
+          <w:color w:val="FF0000"/>
+          <w:kern w:val="0"/>
+          <w:sz w:val="24"/>
+          <w:szCs w:val="24"/>
+          <w:lang w:val="en-US" w:eastAsia="zh-Hans" w:bidi="ar"/>
+        </w:rPr>
+      </w:pPr>
     </w:p>
     <w:p>
       <w:pPr>
@@ -710,10 +1136,7 @@
         <w:ind w:left="720" w:hanging="360"/>
       </w:pPr>
       <w:r>
-        <w:t>Consul</w:t>
-      </w:r>
-      <w:r>
-        <w:t xml:space="preserve"> - </w:t>
+        <w:t xml:space="preserve">Consul - </w:t>
       </w:r>
       <w:r>
         <w:rPr>
@@ -751,10 +1174,7 @@
         <w:ind w:left="720" w:hanging="360"/>
       </w:pPr>
       <w:r>
-        <w:t>Istio</w:t>
-      </w:r>
-      <w:r>
-        <w:t xml:space="preserve"> - </w:t>
+        <w:t xml:space="preserve">Istio - </w:t>
       </w:r>
       <w:r>
         <w:rPr>
@@ -792,10 +1212,7 @@
         <w:ind w:left="720" w:hanging="360"/>
       </w:pPr>
       <w:r>
-        <w:t>Linkerd</w:t>
-      </w:r>
-      <w:r>
-        <w:t xml:space="preserve"> - </w:t>
+        <w:t xml:space="preserve">Linkerd - </w:t>
       </w:r>
       <w:r>
         <w:rPr>
@@ -811,6 +1228,7 @@
         <w:keepLines w:val="0"/>
         <w:widowControl/>
         <w:numPr>
+          <w:ilvl w:val="0"/>
           <w:numId w:val="0"/>
         </w:numPr>
         <w:suppressLineNumbers w:val="0"/>
@@ -836,7 +1254,7 @@
                     </pic:cNvPicPr>
                   </pic:nvPicPr>
                   <pic:blipFill>
-                    <a:blip r:embed="rId4"/>
+                    <a:blip r:embed="rId6"/>
                     <a:stretch>
                       <a:fillRect/>
                     </a:stretch>
@@ -894,10 +1312,7 @@
         <w:fldChar w:fldCharType="end"/>
       </w:r>
       <w:r>
-        <w:t>.</w:t>
-      </w:r>
-      <w:r>
-        <w:t xml:space="preserve"> </w:t>
+        <w:t xml:space="preserve">. </w:t>
       </w:r>
       <w:r>
         <w:rPr>
@@ -923,10 +1338,7 @@
         <w:t>Pilot</w:t>
       </w:r>
       <w:r>
-        <w:t xml:space="preserve"> - Provides service discovery and traffic management policy/configuration for the proxies.</w:t>
-      </w:r>
-      <w:r>
-        <w:t xml:space="preserve"> </w:t>
+        <w:t xml:space="preserve"> - Provides service discovery and traffic management policy/configuration for the proxies. </w:t>
       </w:r>
       <w:r>
         <w:rPr>
@@ -966,10 +1378,7 @@
         <w:t>Citadel</w:t>
       </w:r>
       <w:r>
-        <w:t xml:space="preserve"> - Provides identity and security capabilities that allow for mTLS between services.</w:t>
-      </w:r>
-      <w:r>
-        <w:t xml:space="preserve"> </w:t>
+        <w:t xml:space="preserve"> - Provides identity and security capabilities that allow for mTLS between services. </w:t>
       </w:r>
       <w:r>
         <w:rPr>
@@ -999,10 +1408,7 @@
         <w:t>Galley</w:t>
       </w:r>
       <w:r>
-        <w:t xml:space="preserve"> - Abstracts and provides configuration to components.</w:t>
-      </w:r>
-      <w:r>
-        <w:t xml:space="preserve"> </w:t>
+        <w:t xml:space="preserve"> - Abstracts and provides configuration to components. </w:t>
       </w:r>
       <w:r>
         <w:rPr>
@@ -1117,8 +1523,6 @@
         </w:rPr>
         <w:t xml:space="preserve">[2] </w:t>
       </w:r>
-      <w:bookmarkStart w:id="0" w:name="_GoBack"/>
-      <w:bookmarkEnd w:id="0"/>
       <w:r>
         <w:rPr>
           <w:rFonts w:hint="default"/>
@@ -1176,6 +1580,7 @@
         <w:keepLines w:val="0"/>
         <w:widowControl/>
         <w:numPr>
+          <w:ilvl w:val="0"/>
           <w:numId w:val="0"/>
         </w:numPr>
         <w:suppressLineNumbers w:val="0"/>
@@ -1469,14 +1874,14 @@
     <w:lsdException w:unhideWhenUsed="0" w:uiPriority="0" w:semiHidden="0" w:name="Body Text Indent 2"/>
     <w:lsdException w:unhideWhenUsed="0" w:uiPriority="0" w:semiHidden="0" w:name="Body Text Indent 3"/>
     <w:lsdException w:unhideWhenUsed="0" w:uiPriority="0" w:semiHidden="0" w:name="Block Text"/>
-    <w:lsdException w:unhideWhenUsed="0" w:uiPriority="0" w:semiHidden="0" w:name="Hyperlink"/>
+    <w:lsdException w:qFormat="1" w:unhideWhenUsed="0" w:uiPriority="0" w:semiHidden="0" w:name="Hyperlink"/>
     <w:lsdException w:unhideWhenUsed="0" w:uiPriority="0" w:semiHidden="0" w:name="FollowedHyperlink"/>
     <w:lsdException w:qFormat="1" w:unhideWhenUsed="0" w:uiPriority="0" w:semiHidden="0" w:name="Strong"/>
     <w:lsdException w:qFormat="1" w:unhideWhenUsed="0" w:uiPriority="0" w:semiHidden="0" w:name="Emphasis"/>
     <w:lsdException w:unhideWhenUsed="0" w:uiPriority="0" w:semiHidden="0" w:name="Document Map"/>
     <w:lsdException w:unhideWhenUsed="0" w:uiPriority="0" w:semiHidden="0" w:name="Plain Text"/>
     <w:lsdException w:unhideWhenUsed="0" w:uiPriority="0" w:semiHidden="0" w:name="E-mail Signature"/>
-    <w:lsdException w:unhideWhenUsed="0" w:uiPriority="0" w:semiHidden="0" w:name="Normal (Web)"/>
+    <w:lsdException w:qFormat="1" w:unhideWhenUsed="0" w:uiPriority="0" w:semiHidden="0" w:name="Normal (Web)"/>
     <w:lsdException w:unhideWhenUsed="0" w:uiPriority="0" w:semiHidden="0" w:name="HTML Acronym"/>
     <w:lsdException w:unhideWhenUsed="0" w:uiPriority="0" w:semiHidden="0" w:name="HTML Address"/>
     <w:lsdException w:unhideWhenUsed="0" w:uiPriority="0" w:semiHidden="0" w:name="HTML Cite"/>
@@ -1672,6 +2077,7 @@
   <w:style w:type="paragraph" w:styleId="2">
     <w:name w:val="Normal (Web)"/>
     <w:basedOn w:val="1"/>
+    <w:qFormat/>
     <w:uiPriority w:val="0"/>
     <w:pPr>
       <w:spacing w:before="0" w:beforeAutospacing="1" w:after="0" w:afterAutospacing="1"/>
@@ -1696,6 +2102,7 @@
   <w:style w:type="character" w:styleId="5">
     <w:name w:val="Hyperlink"/>
     <w:basedOn w:val="3"/>
+    <w:qFormat/>
     <w:uiPriority w:val="0"/>
     <w:rPr>
       <w:color w:val="0000FF"/>
